--- a/Physical relationshipes.docx
+++ b/Physical relationshipes.docx
@@ -295,6 +295,106 @@
       <w:pPr>
         <w:rPr>
           <w:rFonts w:cstheme="minorHAnsi"/>
+          <w:color w:val="19191A"/>
+          <w:shd w:val="clear" w:color="auto" w:fill="FFFFFF"/>
+          <w:lang w:val="en-GB"/>
+        </w:rPr>
+      </w:pPr>
+      <w:r>
+        <w:rPr>
+          <w:rFonts w:cstheme="minorHAnsi"/>
+          <w:color w:val="19191A"/>
+          <w:shd w:val="clear" w:color="auto" w:fill="FFFFFF"/>
+          <w:lang w:val="en-GB"/>
+        </w:rPr>
+        <w:t xml:space="preserve">Differences: </w:t>
+      </w:r>
+      <w:r>
+        <w:rPr>
+          <w:rFonts w:cstheme="minorHAnsi"/>
+          <w:color w:val="19191A"/>
+          <w:shd w:val="clear" w:color="auto" w:fill="FFFFFF"/>
+          <w:lang w:val="en-GB"/>
+        </w:rPr>
+        <w:t xml:space="preserve">The term PM10 identifies particles with an aerodynamic diameter less than or equal to 10 </w:t>
+      </w:r>
+      <w:r>
+        <w:rPr>
+          <w:rFonts w:cstheme="minorHAnsi"/>
+          <w:color w:val="19191A"/>
+          <w:shd w:val="clear" w:color="auto" w:fill="FFFFFF"/>
+        </w:rPr>
+        <w:t>μ</w:t>
+      </w:r>
+      <w:r>
+        <w:rPr>
+          <w:rFonts w:cstheme="minorHAnsi"/>
+          <w:color w:val="19191A"/>
+          <w:shd w:val="clear" w:color="auto" w:fill="FFFFFF"/>
+          <w:lang w:val="en-GB"/>
+        </w:rPr>
+        <w:t xml:space="preserve">m (1 </w:t>
+      </w:r>
+      <w:r>
+        <w:rPr>
+          <w:rFonts w:cstheme="minorHAnsi"/>
+          <w:color w:val="19191A"/>
+          <w:shd w:val="clear" w:color="auto" w:fill="FFFFFF"/>
+        </w:rPr>
+        <w:t>μ</w:t>
+      </w:r>
+      <w:r>
+        <w:rPr>
+          <w:rFonts w:cstheme="minorHAnsi"/>
+          <w:color w:val="19191A"/>
+          <w:shd w:val="clear" w:color="auto" w:fill="FFFFFF"/>
+          <w:lang w:val="en-GB"/>
+        </w:rPr>
+        <w:t xml:space="preserve">m = 1 thousandth of a </w:t>
+      </w:r>
+      <w:proofErr w:type="spellStart"/>
+      <w:r>
+        <w:rPr>
+          <w:rFonts w:cstheme="minorHAnsi"/>
+          <w:color w:val="19191A"/>
+          <w:shd w:val="clear" w:color="auto" w:fill="FFFFFF"/>
+          <w:lang w:val="en-GB"/>
+        </w:rPr>
+        <w:t>millimeter</w:t>
+      </w:r>
+      <w:proofErr w:type="spellEnd"/>
+      <w:r>
+        <w:rPr>
+          <w:rFonts w:cstheme="minorHAnsi"/>
+          <w:color w:val="19191A"/>
+          <w:shd w:val="clear" w:color="auto" w:fill="FFFFFF"/>
+          <w:lang w:val="en-GB"/>
+        </w:rPr>
+        <w:t xml:space="preserve">), the term PM2. 5 relates to particles with an aerodynamic diameter less than or equal to 2.5 </w:t>
+      </w:r>
+      <w:r>
+        <w:rPr>
+          <w:rFonts w:cstheme="minorHAnsi"/>
+          <w:color w:val="19191A"/>
+          <w:shd w:val="clear" w:color="auto" w:fill="FFFFFF"/>
+        </w:rPr>
+        <w:t>μ</w:t>
+      </w:r>
+      <w:r>
+        <w:rPr>
+          <w:rFonts w:cstheme="minorHAnsi"/>
+          <w:color w:val="19191A"/>
+          <w:shd w:val="clear" w:color="auto" w:fill="FFFFFF"/>
+          <w:lang w:val="en-GB"/>
+        </w:rPr>
+        <w:t>m.</w:t>
+      </w:r>
+    </w:p>
+    <w:p>
+      <w:pPr>
+        <w:rPr>
+          <w:rFonts w:cstheme="minorHAnsi"/>
+          <w:lang w:val="en-GB"/>
         </w:rPr>
       </w:pPr>
       <w:hyperlink r:id="rId6" w:history="1">
@@ -302,6 +402,7 @@
           <w:rPr>
             <w:rStyle w:val="Collegamentoipertestuale"/>
             <w:rFonts w:cstheme="minorHAnsi"/>
+            <w:lang w:val="en-GB"/>
           </w:rPr>
           <w:t>https://www.arpalombardia.it/temi-ambientali/aria/inquinanti/pm10-e-pm25/</w:t>
         </w:r>
@@ -526,10 +627,11 @@
         <w:rPr>
           <w:noProof/>
         </w:rPr>
+        <w:lastRenderedPageBreak/>
         <w:drawing>
-          <wp:inline distT="0" distB="0" distL="0" distR="0" wp14:anchorId="58AC5911" wp14:editId="67049467">
-            <wp:extent cx="3958193" cy="1876425"/>
-            <wp:effectExtent l="0" t="0" r="0" b="0"/>
+          <wp:inline distT="0" distB="0" distL="0" distR="0" wp14:anchorId="58AC5911" wp14:editId="7B410C27">
+            <wp:extent cx="6108075" cy="2895600"/>
+            <wp:effectExtent l="0" t="0" r="6985" b="0"/>
             <wp:docPr id="1111409266" name="Immagine 1" descr="Immagine che contiene testo, schermata, Carattere, numero&#10;&#10;Descrizione generata automaticamente"/>
             <wp:cNvGraphicFramePr>
               <a:graphicFrameLocks xmlns:a="http://schemas.openxmlformats.org/drawingml/2006/main" noChangeAspect="1"/>
@@ -550,7 +652,7 @@
                   <pic:spPr>
                     <a:xfrm>
                       <a:off x="0" y="0"/>
-                      <a:ext cx="3975954" cy="1884845"/>
+                      <a:ext cx="6136987" cy="2909306"/>
                     </a:xfrm>
                     <a:prstGeom prst="rect">
                       <a:avLst/>
@@ -1335,6 +1437,18 @@
       <w:shd w:val="clear" w:color="auto" w:fill="E1DFDD"/>
     </w:rPr>
   </w:style>
+  <w:style w:type="character" w:styleId="Collegamentovisitato">
+    <w:name w:val="FollowedHyperlink"/>
+    <w:basedOn w:val="Carpredefinitoparagrafo"/>
+    <w:uiPriority w:val="99"/>
+    <w:semiHidden/>
+    <w:unhideWhenUsed/>
+    <w:rsid w:val="006B035A"/>
+    <w:rPr>
+      <w:color w:val="800080" w:themeColor="followedHyperlink"/>
+      <w:u w:val="single"/>
+    </w:rPr>
+  </w:style>
 </w:styles>
 </file>
 
